--- a/preshell/pre-shell.docx
+++ b/preshell/pre-shell.docx
@@ -268,8 +268,18 @@
           <w:sz w:val="22"/>
           <w:szCs w:val="22"/>
         </w:rPr>
-        <w:t>cat /proc/cpuinfo</w:t>
-      </w:r>
+        <w:t>cat /proc/</w:t>
+      </w:r>
+      <w:proofErr w:type="spellStart"/>
+      <w:r>
+        <w:rPr>
+          <w:rFonts w:ascii="Times New Roman" w:hAnsi="Times New Roman" w:cs="Times New Roman"/>
+          <w:sz w:val="22"/>
+          <w:szCs w:val="22"/>
+        </w:rPr>
+        <w:t>cpuinfo</w:t>
+      </w:r>
+      <w:proofErr w:type="spellEnd"/>
     </w:p>
     <w:p>
       <w:pPr>
@@ -331,13 +341,23 @@
           <w:szCs w:val="22"/>
         </w:rPr>
       </w:pPr>
-      <w:r>
-        <w:rPr>
-          <w:rFonts w:ascii="Times New Roman" w:hAnsi="Times New Roman" w:cs="Times New Roman"/>
-          <w:sz w:val="22"/>
-          <w:szCs w:val="22"/>
-        </w:rPr>
-        <w:t>uname -a</w:t>
+      <w:proofErr w:type="spellStart"/>
+      <w:r>
+        <w:rPr>
+          <w:rFonts w:ascii="Times New Roman" w:hAnsi="Times New Roman" w:cs="Times New Roman"/>
+          <w:sz w:val="22"/>
+          <w:szCs w:val="22"/>
+        </w:rPr>
+        <w:t>uname</w:t>
+      </w:r>
+      <w:proofErr w:type="spellEnd"/>
+      <w:r>
+        <w:rPr>
+          <w:rFonts w:ascii="Times New Roman" w:hAnsi="Times New Roman" w:cs="Times New Roman"/>
+          <w:sz w:val="22"/>
+          <w:szCs w:val="22"/>
+        </w:rPr>
+        <w:t xml:space="preserve"> -a</w:t>
       </w:r>
     </w:p>
     <w:p>
@@ -405,6 +425,7 @@
         </w:rPr>
         <w:t xml:space="preserve">then creates a process </w:t>
       </w:r>
+      <w:proofErr w:type="gramStart"/>
       <w:r>
         <w:rPr>
           <w:rFonts w:ascii="Times New Roman" w:hAnsi="Times New Roman" w:cs="Times New Roman"/>
@@ -419,7 +440,16 @@
           <w:sz w:val="22"/>
           <w:szCs w:val="22"/>
         </w:rPr>
-        <w:t xml:space="preserve"> “spinner.py</w:t>
+        <w:t xml:space="preserve"> “</w:t>
+      </w:r>
+      <w:proofErr w:type="gramEnd"/>
+      <w:r>
+        <w:rPr>
+          <w:rFonts w:ascii="Times New Roman" w:hAnsi="Times New Roman" w:cs="Times New Roman"/>
+          <w:sz w:val="22"/>
+          <w:szCs w:val="22"/>
+        </w:rPr>
+        <w:t>spinner.py</w:t>
       </w:r>
       <w:r>
         <w:rPr>
@@ -484,15 +514,71 @@
           <w:sz w:val="22"/>
           <w:szCs w:val="22"/>
         </w:rPr>
-        <w:t>Do not use os.system()</w:t>
-      </w:r>
-      <w:r>
-        <w:rPr>
-          <w:rFonts w:ascii="Times New Roman" w:hAnsi="Times New Roman" w:cs="Times New Roman"/>
-          <w:sz w:val="22"/>
-          <w:szCs w:val="22"/>
-        </w:rPr>
-        <w:t>, os.execvp(), or os.execvpe().</w:t>
+        <w:t xml:space="preserve">Do not use </w:t>
+      </w:r>
+      <w:proofErr w:type="spellStart"/>
+      <w:proofErr w:type="gramStart"/>
+      <w:r>
+        <w:rPr>
+          <w:rFonts w:ascii="Times New Roman" w:hAnsi="Times New Roman" w:cs="Times New Roman"/>
+          <w:sz w:val="22"/>
+          <w:szCs w:val="22"/>
+        </w:rPr>
+        <w:t>os.system</w:t>
+      </w:r>
+      <w:proofErr w:type="spellEnd"/>
+      <w:proofErr w:type="gramEnd"/>
+      <w:r>
+        <w:rPr>
+          <w:rFonts w:ascii="Times New Roman" w:hAnsi="Times New Roman" w:cs="Times New Roman"/>
+          <w:sz w:val="22"/>
+          <w:szCs w:val="22"/>
+        </w:rPr>
+        <w:t>()</w:t>
+      </w:r>
+      <w:r>
+        <w:rPr>
+          <w:rFonts w:ascii="Times New Roman" w:hAnsi="Times New Roman" w:cs="Times New Roman"/>
+          <w:sz w:val="22"/>
+          <w:szCs w:val="22"/>
+        </w:rPr>
+        <w:t xml:space="preserve">, </w:t>
+      </w:r>
+      <w:proofErr w:type="spellStart"/>
+      <w:r>
+        <w:rPr>
+          <w:rFonts w:ascii="Times New Roman" w:hAnsi="Times New Roman" w:cs="Times New Roman"/>
+          <w:sz w:val="22"/>
+          <w:szCs w:val="22"/>
+        </w:rPr>
+        <w:t>os.execvp</w:t>
+      </w:r>
+      <w:proofErr w:type="spellEnd"/>
+      <w:r>
+        <w:rPr>
+          <w:rFonts w:ascii="Times New Roman" w:hAnsi="Times New Roman" w:cs="Times New Roman"/>
+          <w:sz w:val="22"/>
+          <w:szCs w:val="22"/>
+        </w:rPr>
+        <w:t xml:space="preserve">(), or </w:t>
+      </w:r>
+      <w:proofErr w:type="spellStart"/>
+      <w:r>
+        <w:rPr>
+          <w:rFonts w:ascii="Times New Roman" w:hAnsi="Times New Roman" w:cs="Times New Roman"/>
+          <w:sz w:val="22"/>
+          <w:szCs w:val="22"/>
+        </w:rPr>
+        <w:t>os.execvpe</w:t>
+      </w:r>
+      <w:proofErr w:type="spellEnd"/>
+      <w:r>
+        <w:rPr>
+          <w:rFonts w:ascii="Times New Roman" w:hAnsi="Times New Roman" w:cs="Times New Roman"/>
+          <w:sz w:val="22"/>
+          <w:szCs w:val="22"/>
+        </w:rPr>
+        <w:t>().</w:t>
       </w:r>
     </w:p>
     <w:p>
@@ -747,7 +833,15 @@
           <w:sz w:val="22"/>
           <w:szCs w:val="22"/>
         </w:rPr>
-        <w:t xml:space="preserve"> .  </w:t>
+        <w:t xml:space="preserve"> </w:t>
+      </w:r>
+      <w:r>
+        <w:rPr>
+          <w:rFonts w:ascii="Times New Roman" w:hAnsi="Times New Roman" w:cs="Times New Roman"/>
+          <w:sz w:val="22"/>
+          <w:szCs w:val="22"/>
+        </w:rPr>
+        <w:t xml:space="preserve">.  </w:t>
       </w:r>
       <w:r>
         <w:rPr>
@@ -810,16 +904,62 @@
           <w:sz w:val="22"/>
           <w:szCs w:val="22"/>
         </w:rPr>
-        <w:t xml:space="preserve">From os you only need </w:t>
-      </w:r>
-      <w:r>
-        <w:rPr>
-          <w:rFonts w:ascii="Times New Roman" w:hAnsi="Times New Roman" w:cs="Times New Roman"/>
-          <w:sz w:val="22"/>
-          <w:szCs w:val="22"/>
-        </w:rPr>
-        <w:t>fork, execv, and waitpid</w:t>
-      </w:r>
+        <w:t xml:space="preserve">From </w:t>
+      </w:r>
+      <w:proofErr w:type="spellStart"/>
+      <w:r>
+        <w:rPr>
+          <w:rFonts w:ascii="Times New Roman" w:hAnsi="Times New Roman" w:cs="Times New Roman"/>
+          <w:sz w:val="22"/>
+          <w:szCs w:val="22"/>
+        </w:rPr>
+        <w:t>os</w:t>
+      </w:r>
+      <w:proofErr w:type="spellEnd"/>
+      <w:r>
+        <w:rPr>
+          <w:rFonts w:ascii="Times New Roman" w:hAnsi="Times New Roman" w:cs="Times New Roman"/>
+          <w:sz w:val="22"/>
+          <w:szCs w:val="22"/>
+        </w:rPr>
+        <w:t xml:space="preserve"> you only need </w:t>
+      </w:r>
+      <w:r>
+        <w:rPr>
+          <w:rFonts w:ascii="Times New Roman" w:hAnsi="Times New Roman" w:cs="Times New Roman"/>
+          <w:sz w:val="22"/>
+          <w:szCs w:val="22"/>
+        </w:rPr>
+        <w:t xml:space="preserve">fork, </w:t>
+      </w:r>
+      <w:proofErr w:type="spellStart"/>
+      <w:r>
+        <w:rPr>
+          <w:rFonts w:ascii="Times New Roman" w:hAnsi="Times New Roman" w:cs="Times New Roman"/>
+          <w:sz w:val="22"/>
+          <w:szCs w:val="22"/>
+        </w:rPr>
+        <w:t>execv</w:t>
+      </w:r>
+      <w:proofErr w:type="spellEnd"/>
+      <w:r>
+        <w:rPr>
+          <w:rFonts w:ascii="Times New Roman" w:hAnsi="Times New Roman" w:cs="Times New Roman"/>
+          <w:sz w:val="22"/>
+          <w:szCs w:val="22"/>
+        </w:rPr>
+        <w:t xml:space="preserve">, and </w:t>
+      </w:r>
+      <w:proofErr w:type="spellStart"/>
+      <w:r>
+        <w:rPr>
+          <w:rFonts w:ascii="Times New Roman" w:hAnsi="Times New Roman" w:cs="Times New Roman"/>
+          <w:sz w:val="22"/>
+          <w:szCs w:val="22"/>
+        </w:rPr>
+        <w:t>waitpid</w:t>
+      </w:r>
+      <w:proofErr w:type="spellEnd"/>
       <w:r>
         <w:rPr>
           <w:rFonts w:ascii="Times New Roman" w:hAnsi="Times New Roman" w:cs="Times New Roman"/>
